--- a/docs/This-is-a-book.docx
+++ b/docs/This-is-a-book.docx
@@ -76,7 +76,7 @@
       </w:r>
     </w:p>
     <w:bookmarkEnd w:id="20"/>
-    <w:bookmarkStart w:id="21" w:name="sample-page"/>
+    <w:bookmarkStart w:id="27" w:name="sample-page"/>
     <w:p>
       <w:pPr>
         <w:pStyle w:val="Heading1"/>
@@ -93,20 +93,177 @@
         <w:t xml:space="preserve">This is a simple page with the following image:</w:t>
       </w:r>
     </w:p>
+    <w:tbl>
+      <w:tblPr>
+        <w:tblStyle w:val="Table"/>
+        <w:tblW w:type="pct" w:w="5000"/>
+        <w:tblLook w:firstRow="0" w:lastRow="0" w:firstColumn="0" w:lastColumn="0" w:noHBand="0" w:noVBand="0" w:val="0000"/>
+        <w:jc w:val="start"/>
+      </w:tblPr>
+      <w:tblGrid>
+        <w:gridCol w:w="7920"/>
+      </w:tblGrid>
+      <w:tr>
+        <w:tc>
+          <w:tcPr/>
+          <w:p>
+            <w:pPr>
+              <w:jc w:val="right"/>
+            </w:pPr>
+            <w:r>
+              <w:drawing>
+                <wp:inline>
+                  <wp:extent cx="2298700" cy="711200"/>
+                  <wp:effectExtent b="0" l="0" r="0" t="0"/>
+                  <wp:docPr descr="" title="" id="22" name="Picture"/>
+                  <a:graphic>
+                    <a:graphicData uri="http://schemas.openxmlformats.org/drawingml/2006/picture">
+                      <pic:pic>
+                        <pic:nvPicPr>
+                          <pic:cNvPr descr="images/sampleImage.jpg" id="23" name="Picture"/>
+                          <pic:cNvPicPr>
+                            <a:picLocks noChangeArrowheads="1" noChangeAspect="1"/>
+                          </pic:cNvPicPr>
+                        </pic:nvPicPr>
+                        <pic:blipFill>
+                          <a:blip r:embed="rId21"/>
+                          <a:stretch>
+                            <a:fillRect/>
+                          </a:stretch>
+                        </pic:blipFill>
+                        <pic:spPr bwMode="auto">
+                          <a:xfrm>
+                            <a:off x="0" y="0"/>
+                            <a:ext cx="2298700" cy="711200"/>
+                          </a:xfrm>
+                          <a:prstGeom prst="rect">
+                            <a:avLst/>
+                          </a:prstGeom>
+                          <a:noFill/>
+                          <a:ln w="9525">
+                            <a:noFill/>
+                            <a:headEnd/>
+                            <a:tailEnd/>
+                          </a:ln>
+                        </pic:spPr>
+                      </pic:pic>
+                    </a:graphicData>
+                  </a:graphic>
+                </wp:inline>
+              </w:drawing>
+            </w:r>
+          </w:p>
+          <w:p>
+            <w:pPr>
+              <w:jc w:val="right"/>
+            </w:pPr>
+            <w:pPr>
+              <w:jc w:val="start"/>
+              <w:spacing w:before="200"/>
+              <w:pStyle w:val="ImageCaption"/>
+            </w:pPr>
+            <w:r>
+              <w:t xml:space="preserve">Local Image</w:t>
+            </w:r>
+          </w:p>
+        </w:tc>
+      </w:tr>
+    </w:tbl>
     <w:p>
       <w:pPr>
         <w:pStyle w:val="BodyText"/>
       </w:pPr>
-    </w:p>
-    <w:p>
-      <w:pPr>
-        <w:pStyle w:val="BodyText"/>
-      </w:pPr>
       <w:r>
-        <w:t xml:space="preserve">Caption for Quarto Logo Image</w:t>
+        <w:t xml:space="preserve"> </w:t>
       </w:r>
     </w:p>
-    <w:bookmarkEnd w:id="21"/>
+    <w:tbl>
+      <w:tblPr>
+        <w:tblStyle w:val="Table"/>
+        <w:tblW w:type="pct" w:w="5000"/>
+        <w:tblLook w:firstRow="0" w:lastRow="0" w:firstColumn="0" w:lastColumn="0" w:noHBand="0" w:noVBand="0" w:val="0000"/>
+        <w:jc w:val="start"/>
+      </w:tblPr>
+      <w:tblGrid>
+        <w:gridCol w:w="7920"/>
+      </w:tblGrid>
+      <w:tr>
+        <w:tc>
+          <w:tcPr/>
+          <w:p>
+            <w:pPr>
+              <w:jc w:val="right"/>
+            </w:pPr>
+            <w:r>
+              <w:drawing>
+                <wp:inline>
+                  <wp:extent cx="4064000" cy="977900"/>
+                  <wp:effectExtent b="0" l="0" r="0" t="0"/>
+                  <wp:docPr descr="" title="" id="25" name="Picture"/>
+                  <a:graphic>
+                    <a:graphicData uri="http://schemas.openxmlformats.org/drawingml/2006/picture">
+                      <pic:pic>
+                        <pic:nvPicPr>
+                          <pic:cNvPr descr="images/600f9c2935889501b67b63abbe10bdb5a7e6edf7.png" id="26" name="Picture"/>
+                          <pic:cNvPicPr>
+                            <a:picLocks noChangeArrowheads="1" noChangeAspect="1"/>
+                          </pic:cNvPicPr>
+                        </pic:nvPicPr>
+                        <pic:blipFill>
+                          <a:blip r:embed="rId24"/>
+                          <a:stretch>
+                            <a:fillRect/>
+                          </a:stretch>
+                        </pic:blipFill>
+                        <pic:spPr bwMode="auto">
+                          <a:xfrm>
+                            <a:off x="0" y="0"/>
+                            <a:ext cx="4064000" cy="977900"/>
+                          </a:xfrm>
+                          <a:prstGeom prst="rect">
+                            <a:avLst/>
+                          </a:prstGeom>
+                          <a:noFill/>
+                          <a:ln w="9525">
+                            <a:noFill/>
+                            <a:headEnd/>
+                            <a:tailEnd/>
+                          </a:ln>
+                        </pic:spPr>
+                      </pic:pic>
+                    </a:graphicData>
+                  </a:graphic>
+                </wp:inline>
+              </w:drawing>
+            </w:r>
+          </w:p>
+          <w:p>
+            <w:pPr>
+              <w:jc w:val="right"/>
+            </w:pPr>
+            <w:pPr>
+              <w:jc w:val="start"/>
+              <w:spacing w:before="200"/>
+              <w:pStyle w:val="ImageCaption"/>
+            </w:pPr>
+            <w:r>
+              <w:t xml:space="preserve">Caption for Quarto Logo Image</w:t>
+            </w:r>
+          </w:p>
+        </w:tc>
+      </w:tr>
+    </w:tbl>
+    <w:bookmarkEnd w:id="27"/>
+    <w:bookmarkStart w:id="28" w:name="typical-grid"/>
+    <w:p>
+      <w:pPr>
+        <w:pStyle w:val="Heading1"/>
+      </w:pPr>
+      <w:r>
+        <w:t xml:space="preserve">3. Typical grid</w:t>
+      </w:r>
+    </w:p>
+    <w:bookmarkEnd w:id="28"/>
     <w:sectPr/>
   </w:body>
 </w:document>

--- a/docs/This-is-a-book.docx
+++ b/docs/This-is-a-book.docx
@@ -76,7 +76,7 @@
       </w:r>
     </w:p>
     <w:bookmarkEnd w:id="20"/>
-    <w:bookmarkStart w:id="27" w:name="sample-page"/>
+    <w:bookmarkStart w:id="30" w:name="sample-page"/>
     <w:p>
       <w:pPr>
         <w:pStyle w:val="Heading1"/>
@@ -253,8 +253,92 @@
         </w:tc>
       </w:tr>
     </w:tbl>
-    <w:bookmarkEnd w:id="27"/>
-    <w:bookmarkStart w:id="28" w:name="typical-grid"/>
+    <w:p>
+      <w:pPr>
+        <w:pStyle w:val="BodyText"/>
+      </w:pPr>
+      <w:r>
+        <w:t xml:space="preserve"> </w:t>
+      </w:r>
+    </w:p>
+    <w:tbl>
+      <w:tblPr>
+        <w:tblStyle w:val="Table"/>
+        <w:tblW w:type="pct" w:w="5000"/>
+        <w:tblLook w:firstRow="0" w:lastRow="0" w:firstColumn="0" w:lastColumn="0" w:noHBand="0" w:noVBand="0" w:val="0000"/>
+        <w:jc w:val="start"/>
+      </w:tblPr>
+      <w:tblGrid>
+        <w:gridCol w:w="7920"/>
+      </w:tblGrid>
+      <w:tr>
+        <w:tc>
+          <w:tcPr/>
+          <w:p>
+            <w:pPr>
+              <w:jc w:val="right"/>
+            </w:pPr>
+            <w:r>
+              <w:drawing>
+                <wp:inline>
+                  <wp:extent cx="2438400" cy="1828800"/>
+                  <wp:effectExtent b="0" l="0" r="0" t="0"/>
+                  <wp:docPr descr="" title="" id="28" name="Picture"/>
+                  <a:graphic>
+                    <a:graphicData uri="http://schemas.openxmlformats.org/drawingml/2006/picture">
+                      <pic:pic>
+                        <pic:nvPicPr>
+                          <pic:cNvPr descr="images/b239d38d9d04e1f9a6d4601be3213d330058d1bf.jpg" id="29" name="Picture"/>
+                          <pic:cNvPicPr>
+                            <a:picLocks noChangeArrowheads="1" noChangeAspect="1"/>
+                          </pic:cNvPicPr>
+                        </pic:nvPicPr>
+                        <pic:blipFill>
+                          <a:blip r:embed="rId27"/>
+                          <a:stretch>
+                            <a:fillRect/>
+                          </a:stretch>
+                        </pic:blipFill>
+                        <pic:spPr bwMode="auto">
+                          <a:xfrm>
+                            <a:off x="0" y="0"/>
+                            <a:ext cx="2438400" cy="1828800"/>
+                          </a:xfrm>
+                          <a:prstGeom prst="rect">
+                            <a:avLst/>
+                          </a:prstGeom>
+                          <a:noFill/>
+                          <a:ln w="9525">
+                            <a:noFill/>
+                            <a:headEnd/>
+                            <a:tailEnd/>
+                          </a:ln>
+                        </pic:spPr>
+                      </pic:pic>
+                    </a:graphicData>
+                  </a:graphic>
+                </wp:inline>
+              </w:drawing>
+            </w:r>
+          </w:p>
+          <w:p>
+            <w:pPr>
+              <w:jc w:val="right"/>
+            </w:pPr>
+            <w:pPr>
+              <w:jc w:val="start"/>
+              <w:spacing w:before="200"/>
+              <w:pStyle w:val="ImageCaption"/>
+            </w:pPr>
+            <w:r>
+              <w:t xml:space="preserve">Great Pyramid</w:t>
+            </w:r>
+          </w:p>
+        </w:tc>
+      </w:tr>
+    </w:tbl>
+    <w:bookmarkEnd w:id="30"/>
+    <w:bookmarkStart w:id="31" w:name="typical-grid"/>
     <w:p>
       <w:pPr>
         <w:pStyle w:val="Heading1"/>
@@ -263,7 +347,2959 @@
         <w:t xml:space="preserve">3. Typical grid</w:t>
       </w:r>
     </w:p>
-    <w:bookmarkEnd w:id="28"/>
+    <w:bookmarkEnd w:id="31"/>
+    <w:bookmarkStart w:id="38" w:name="pandemic-deaths"/>
+    <w:p>
+      <w:pPr>
+        <w:pStyle w:val="Heading1"/>
+      </w:pPr>
+      <w:r>
+        <w:t xml:space="preserve">4. Pandemic Deaths</w:t>
+      </w:r>
+    </w:p>
+    <w:p>
+      <w:pPr>
+        <w:pStyle w:val="FirstParagraph"/>
+      </w:pPr>
+      <w:r>
+        <w:t xml:space="preserve">Answers from ChatGPT.</w:t>
+      </w:r>
+    </w:p>
+    <w:bookmarkStart w:id="32" w:name="deaths-from-aids"/>
+    <w:p>
+      <w:pPr>
+        <w:pStyle w:val="Heading2"/>
+      </w:pPr>
+      <w:r>
+        <w:t xml:space="preserve">4.1 Deaths from AIDS</w:t>
+      </w:r>
+    </w:p>
+    <w:tbl>
+      <w:tblPr>
+        <w:tblStyle w:val="Table"/>
+        <w:tblW w:type="auto" w:w="0"/>
+        <w:tblLook w:firstRow="1" w:lastRow="0" w:firstColumn="0" w:lastColumn="0" w:noHBand="0" w:noVBand="0" w:val="0020"/>
+        <w:jc w:val="start"/>
+      </w:tblPr>
+      <w:tblGrid>
+        <w:gridCol w:w="2640"/>
+        <w:gridCol w:w="2640"/>
+        <w:gridCol w:w="2640"/>
+      </w:tblGrid>
+      <w:tr>
+        <w:trPr>
+          <w:tblHeader w:val="true"/>
+        </w:trPr>
+        <w:tc>
+          <w:tcPr/>
+          <w:p>
+            <w:pPr>
+              <w:pStyle w:val="Compact"/>
+              <w:jc w:val="left"/>
+            </w:pPr>
+            <w:r>
+              <w:t xml:space="preserve">Name</w:t>
+            </w:r>
+          </w:p>
+        </w:tc>
+        <w:tc>
+          <w:tcPr/>
+          <w:p>
+            <w:pPr>
+              <w:pStyle w:val="Compact"/>
+              <w:jc w:val="left"/>
+            </w:pPr>
+            <w:r>
+              <w:t xml:space="preserve">Category</w:t>
+            </w:r>
+          </w:p>
+        </w:tc>
+        <w:tc>
+          <w:tcPr/>
+          <w:p>
+            <w:pPr>
+              <w:pStyle w:val="Compact"/>
+              <w:jc w:val="left"/>
+            </w:pPr>
+            <w:r>
+              <w:t xml:space="preserve">Age at death</w:t>
+            </w:r>
+          </w:p>
+        </w:tc>
+      </w:tr>
+      <w:tr>
+        <w:tc>
+          <w:tcPr/>
+          <w:p>
+            <w:pPr>
+              <w:pStyle w:val="Compact"/>
+              <w:jc w:val="left"/>
+            </w:pPr>
+            <w:r>
+              <w:t xml:space="preserve">Freddie Mercury</w:t>
+            </w:r>
+          </w:p>
+        </w:tc>
+        <w:tc>
+          <w:tcPr/>
+          <w:p>
+            <w:pPr>
+              <w:pStyle w:val="Compact"/>
+              <w:jc w:val="left"/>
+            </w:pPr>
+            <w:r>
+              <w:t xml:space="preserve">Musician</w:t>
+            </w:r>
+          </w:p>
+        </w:tc>
+        <w:tc>
+          <w:tcPr/>
+          <w:p>
+            <w:pPr>
+              <w:pStyle w:val="Compact"/>
+              <w:jc w:val="left"/>
+            </w:pPr>
+            <w:r>
+              <w:t xml:space="preserve">45</w:t>
+            </w:r>
+          </w:p>
+        </w:tc>
+      </w:tr>
+      <w:tr>
+        <w:tc>
+          <w:tcPr/>
+          <w:p>
+            <w:pPr>
+              <w:pStyle w:val="Compact"/>
+              <w:jc w:val="left"/>
+            </w:pPr>
+            <w:r>
+              <w:t xml:space="preserve">Rock Hudson</w:t>
+            </w:r>
+          </w:p>
+        </w:tc>
+        <w:tc>
+          <w:tcPr/>
+          <w:p>
+            <w:pPr>
+              <w:pStyle w:val="Compact"/>
+              <w:jc w:val="left"/>
+            </w:pPr>
+            <w:r>
+              <w:t xml:space="preserve">Actor</w:t>
+            </w:r>
+          </w:p>
+        </w:tc>
+        <w:tc>
+          <w:tcPr/>
+          <w:p>
+            <w:pPr>
+              <w:pStyle w:val="Compact"/>
+              <w:jc w:val="left"/>
+            </w:pPr>
+            <w:r>
+              <w:t xml:space="preserve">59</w:t>
+            </w:r>
+          </w:p>
+        </w:tc>
+      </w:tr>
+      <w:tr>
+        <w:tc>
+          <w:tcPr/>
+          <w:p>
+            <w:pPr>
+              <w:pStyle w:val="Compact"/>
+              <w:jc w:val="left"/>
+            </w:pPr>
+            <w:r>
+              <w:t xml:space="preserve">Anthony Perkins</w:t>
+            </w:r>
+          </w:p>
+        </w:tc>
+        <w:tc>
+          <w:tcPr/>
+          <w:p>
+            <w:pPr>
+              <w:pStyle w:val="Compact"/>
+              <w:jc w:val="left"/>
+            </w:pPr>
+            <w:r>
+              <w:t xml:space="preserve">Actor</w:t>
+            </w:r>
+          </w:p>
+        </w:tc>
+        <w:tc>
+          <w:tcPr/>
+          <w:p>
+            <w:pPr>
+              <w:pStyle w:val="Compact"/>
+              <w:jc w:val="left"/>
+            </w:pPr>
+            <w:r>
+              <w:t xml:space="preserve">60</w:t>
+            </w:r>
+          </w:p>
+        </w:tc>
+      </w:tr>
+      <w:tr>
+        <w:tc>
+          <w:tcPr/>
+          <w:p>
+            <w:pPr>
+              <w:pStyle w:val="Compact"/>
+              <w:jc w:val="left"/>
+            </w:pPr>
+            <w:r>
+              <w:t xml:space="preserve">Rudolf Nureyev</w:t>
+            </w:r>
+          </w:p>
+        </w:tc>
+        <w:tc>
+          <w:tcPr/>
+          <w:p>
+            <w:pPr>
+              <w:pStyle w:val="Compact"/>
+              <w:jc w:val="left"/>
+            </w:pPr>
+            <w:r>
+              <w:t xml:space="preserve">Dancer</w:t>
+            </w:r>
+          </w:p>
+        </w:tc>
+        <w:tc>
+          <w:tcPr/>
+          <w:p>
+            <w:pPr>
+              <w:pStyle w:val="Compact"/>
+              <w:jc w:val="left"/>
+            </w:pPr>
+            <w:r>
+              <w:t xml:space="preserve">54</w:t>
+            </w:r>
+          </w:p>
+        </w:tc>
+      </w:tr>
+      <w:tr>
+        <w:tc>
+          <w:tcPr/>
+          <w:p>
+            <w:pPr>
+              <w:pStyle w:val="Compact"/>
+              <w:jc w:val="left"/>
+            </w:pPr>
+            <w:r>
+              <w:t xml:space="preserve">Liberace</w:t>
+            </w:r>
+          </w:p>
+        </w:tc>
+        <w:tc>
+          <w:tcPr/>
+          <w:p>
+            <w:pPr>
+              <w:pStyle w:val="Compact"/>
+              <w:jc w:val="left"/>
+            </w:pPr>
+            <w:r>
+              <w:t xml:space="preserve">Musician</w:t>
+            </w:r>
+          </w:p>
+        </w:tc>
+        <w:tc>
+          <w:tcPr/>
+          <w:p>
+            <w:pPr>
+              <w:pStyle w:val="Compact"/>
+              <w:jc w:val="left"/>
+            </w:pPr>
+            <w:r>
+              <w:t xml:space="preserve">67</w:t>
+            </w:r>
+          </w:p>
+        </w:tc>
+      </w:tr>
+      <w:tr>
+        <w:tc>
+          <w:tcPr/>
+          <w:p>
+            <w:pPr>
+              <w:pStyle w:val="Compact"/>
+              <w:jc w:val="left"/>
+            </w:pPr>
+            <w:r>
+              <w:t xml:space="preserve">Isaac Asimov</w:t>
+            </w:r>
+          </w:p>
+        </w:tc>
+        <w:tc>
+          <w:tcPr/>
+          <w:p>
+            <w:pPr>
+              <w:pStyle w:val="Compact"/>
+              <w:jc w:val="left"/>
+            </w:pPr>
+            <w:r>
+              <w:t xml:space="preserve">Author</w:t>
+            </w:r>
+          </w:p>
+        </w:tc>
+        <w:tc>
+          <w:tcPr/>
+          <w:p>
+            <w:pPr>
+              <w:pStyle w:val="Compact"/>
+              <w:jc w:val="left"/>
+            </w:pPr>
+            <w:r>
+              <w:t xml:space="preserve">72</w:t>
+            </w:r>
+          </w:p>
+        </w:tc>
+      </w:tr>
+      <w:tr>
+        <w:tc>
+          <w:tcPr/>
+          <w:p>
+            <w:pPr>
+              <w:pStyle w:val="Compact"/>
+              <w:jc w:val="left"/>
+            </w:pPr>
+            <w:r>
+              <w:t xml:space="preserve">Robert Mapplethorpe</w:t>
+            </w:r>
+          </w:p>
+        </w:tc>
+        <w:tc>
+          <w:tcPr/>
+          <w:p>
+            <w:pPr>
+              <w:pStyle w:val="Compact"/>
+              <w:jc w:val="left"/>
+            </w:pPr>
+            <w:r>
+              <w:t xml:space="preserve">Photographer</w:t>
+            </w:r>
+          </w:p>
+        </w:tc>
+        <w:tc>
+          <w:tcPr/>
+          <w:p>
+            <w:pPr>
+              <w:pStyle w:val="Compact"/>
+              <w:jc w:val="left"/>
+            </w:pPr>
+            <w:r>
+              <w:t xml:space="preserve">42</w:t>
+            </w:r>
+          </w:p>
+        </w:tc>
+      </w:tr>
+      <w:tr>
+        <w:tc>
+          <w:tcPr/>
+          <w:p>
+            <w:pPr>
+              <w:pStyle w:val="Compact"/>
+              <w:jc w:val="left"/>
+            </w:pPr>
+            <w:r>
+              <w:t xml:space="preserve">Perry Ellis</w:t>
+            </w:r>
+          </w:p>
+        </w:tc>
+        <w:tc>
+          <w:tcPr/>
+          <w:p>
+            <w:pPr>
+              <w:pStyle w:val="Compact"/>
+              <w:jc w:val="left"/>
+            </w:pPr>
+            <w:r>
+              <w:t xml:space="preserve">Fashion designer</w:t>
+            </w:r>
+          </w:p>
+        </w:tc>
+        <w:tc>
+          <w:tcPr/>
+          <w:p>
+            <w:pPr>
+              <w:pStyle w:val="Compact"/>
+              <w:jc w:val="left"/>
+            </w:pPr>
+            <w:r>
+              <w:t xml:space="preserve">46</w:t>
+            </w:r>
+          </w:p>
+        </w:tc>
+      </w:tr>
+      <w:tr>
+        <w:tc>
+          <w:tcPr/>
+          <w:p>
+            <w:pPr>
+              <w:pStyle w:val="Compact"/>
+              <w:jc w:val="left"/>
+            </w:pPr>
+            <w:r>
+              <w:t xml:space="preserve">Michel Foucault</w:t>
+            </w:r>
+          </w:p>
+        </w:tc>
+        <w:tc>
+          <w:tcPr/>
+          <w:p>
+            <w:pPr>
+              <w:pStyle w:val="Compact"/>
+              <w:jc w:val="left"/>
+            </w:pPr>
+            <w:r>
+              <w:t xml:space="preserve">Philosopher</w:t>
+            </w:r>
+          </w:p>
+        </w:tc>
+        <w:tc>
+          <w:tcPr/>
+          <w:p>
+            <w:pPr>
+              <w:pStyle w:val="Compact"/>
+              <w:jc w:val="left"/>
+            </w:pPr>
+            <w:r>
+              <w:t xml:space="preserve">57</w:t>
+            </w:r>
+          </w:p>
+        </w:tc>
+      </w:tr>
+      <w:tr>
+        <w:tc>
+          <w:tcPr/>
+          <w:p>
+            <w:pPr>
+              <w:pStyle w:val="Compact"/>
+              <w:jc w:val="left"/>
+            </w:pPr>
+            <w:r>
+              <w:t xml:space="preserve">Arthur Ashe</w:t>
+            </w:r>
+          </w:p>
+        </w:tc>
+        <w:tc>
+          <w:tcPr/>
+          <w:p>
+            <w:pPr>
+              <w:pStyle w:val="Compact"/>
+              <w:jc w:val="left"/>
+            </w:pPr>
+            <w:r>
+              <w:t xml:space="preserve">Tennis player</w:t>
+            </w:r>
+          </w:p>
+        </w:tc>
+        <w:tc>
+          <w:tcPr/>
+          <w:p>
+            <w:pPr>
+              <w:pStyle w:val="Compact"/>
+              <w:jc w:val="left"/>
+            </w:pPr>
+            <w:r>
+              <w:t xml:space="preserve">49</w:t>
+            </w:r>
+          </w:p>
+        </w:tc>
+      </w:tr>
+      <w:tr>
+        <w:tc>
+          <w:tcPr/>
+          <w:p>
+            <w:pPr>
+              <w:pStyle w:val="Compact"/>
+              <w:jc w:val="left"/>
+            </w:pPr>
+            <w:r>
+              <w:t xml:space="preserve">Gia Carangi</w:t>
+            </w:r>
+          </w:p>
+        </w:tc>
+        <w:tc>
+          <w:tcPr/>
+          <w:p>
+            <w:pPr>
+              <w:pStyle w:val="Compact"/>
+              <w:jc w:val="left"/>
+            </w:pPr>
+            <w:r>
+              <w:t xml:space="preserve">Model</w:t>
+            </w:r>
+          </w:p>
+        </w:tc>
+        <w:tc>
+          <w:tcPr/>
+          <w:p>
+            <w:pPr>
+              <w:pStyle w:val="Compact"/>
+              <w:jc w:val="left"/>
+            </w:pPr>
+            <w:r>
+              <w:t xml:space="preserve">26</w:t>
+            </w:r>
+          </w:p>
+        </w:tc>
+      </w:tr>
+      <w:tr>
+        <w:tc>
+          <w:tcPr/>
+          <w:p>
+            <w:pPr>
+              <w:pStyle w:val="Compact"/>
+              <w:jc w:val="left"/>
+            </w:pPr>
+            <w:r>
+              <w:t xml:space="preserve">Alvin Ailey</w:t>
+            </w:r>
+          </w:p>
+        </w:tc>
+        <w:tc>
+          <w:tcPr/>
+          <w:p>
+            <w:pPr>
+              <w:pStyle w:val="Compact"/>
+              <w:jc w:val="left"/>
+            </w:pPr>
+            <w:r>
+              <w:t xml:space="preserve">Choreographer</w:t>
+            </w:r>
+          </w:p>
+        </w:tc>
+        <w:tc>
+          <w:tcPr/>
+          <w:p>
+            <w:pPr>
+              <w:pStyle w:val="Compact"/>
+              <w:jc w:val="left"/>
+            </w:pPr>
+            <w:r>
+              <w:t xml:space="preserve">58</w:t>
+            </w:r>
+          </w:p>
+        </w:tc>
+      </w:tr>
+      <w:tr>
+        <w:tc>
+          <w:tcPr/>
+          <w:p>
+            <w:pPr>
+              <w:pStyle w:val="Compact"/>
+              <w:jc w:val="left"/>
+            </w:pPr>
+            <w:r>
+              <w:t xml:space="preserve">Klaus Nomi</w:t>
+            </w:r>
+          </w:p>
+        </w:tc>
+        <w:tc>
+          <w:tcPr/>
+          <w:p>
+            <w:pPr>
+              <w:pStyle w:val="Compact"/>
+              <w:jc w:val="left"/>
+            </w:pPr>
+            <w:r>
+              <w:t xml:space="preserve">Musician</w:t>
+            </w:r>
+          </w:p>
+        </w:tc>
+        <w:tc>
+          <w:tcPr/>
+          <w:p>
+            <w:pPr>
+              <w:pStyle w:val="Compact"/>
+              <w:jc w:val="left"/>
+            </w:pPr>
+            <w:r>
+              <w:t xml:space="preserve">39</w:t>
+            </w:r>
+          </w:p>
+        </w:tc>
+      </w:tr>
+      <w:tr>
+        <w:tc>
+          <w:tcPr/>
+          <w:p>
+            <w:pPr>
+              <w:pStyle w:val="Compact"/>
+              <w:jc w:val="left"/>
+            </w:pPr>
+            <w:r>
+              <w:t xml:space="preserve">Keith Haring</w:t>
+            </w:r>
+          </w:p>
+        </w:tc>
+        <w:tc>
+          <w:tcPr/>
+          <w:p>
+            <w:pPr>
+              <w:pStyle w:val="Compact"/>
+              <w:jc w:val="left"/>
+            </w:pPr>
+            <w:r>
+              <w:t xml:space="preserve">Artist</w:t>
+            </w:r>
+          </w:p>
+        </w:tc>
+        <w:tc>
+          <w:tcPr/>
+          <w:p>
+            <w:pPr>
+              <w:pStyle w:val="Compact"/>
+              <w:jc w:val="left"/>
+            </w:pPr>
+            <w:r>
+              <w:t xml:space="preserve">31</w:t>
+            </w:r>
+          </w:p>
+        </w:tc>
+      </w:tr>
+      <w:tr>
+        <w:tc>
+          <w:tcPr/>
+          <w:p>
+            <w:pPr>
+              <w:pStyle w:val="Compact"/>
+              <w:jc w:val="left"/>
+            </w:pPr>
+            <w:r>
+              <w:t xml:space="preserve">Halston</w:t>
+            </w:r>
+          </w:p>
+        </w:tc>
+        <w:tc>
+          <w:tcPr/>
+          <w:p>
+            <w:pPr>
+              <w:pStyle w:val="Compact"/>
+              <w:jc w:val="left"/>
+            </w:pPr>
+            <w:r>
+              <w:t xml:space="preserve">Fashion designer</w:t>
+            </w:r>
+          </w:p>
+        </w:tc>
+        <w:tc>
+          <w:tcPr/>
+          <w:p>
+            <w:pPr>
+              <w:pStyle w:val="Compact"/>
+              <w:jc w:val="left"/>
+            </w:pPr>
+            <w:r>
+              <w:t xml:space="preserve">57</w:t>
+            </w:r>
+          </w:p>
+        </w:tc>
+      </w:tr>
+      <w:tr>
+        <w:tc>
+          <w:tcPr/>
+          <w:p>
+            <w:pPr>
+              <w:pStyle w:val="Compact"/>
+              <w:jc w:val="left"/>
+            </w:pPr>
+            <w:r>
+              <w:t xml:space="preserve">Steve Rubell</w:t>
+            </w:r>
+          </w:p>
+        </w:tc>
+        <w:tc>
+          <w:tcPr/>
+          <w:p>
+            <w:pPr>
+              <w:pStyle w:val="Compact"/>
+              <w:jc w:val="left"/>
+            </w:pPr>
+            <w:r>
+              <w:t xml:space="preserve">Nightclub owner</w:t>
+            </w:r>
+          </w:p>
+        </w:tc>
+        <w:tc>
+          <w:tcPr/>
+          <w:p>
+            <w:pPr>
+              <w:pStyle w:val="Compact"/>
+              <w:jc w:val="left"/>
+            </w:pPr>
+            <w:r>
+              <w:t xml:space="preserve">45</w:t>
+            </w:r>
+          </w:p>
+        </w:tc>
+      </w:tr>
+      <w:tr>
+        <w:tc>
+          <w:tcPr/>
+          <w:p>
+            <w:pPr>
+              <w:pStyle w:val="Compact"/>
+              <w:jc w:val="left"/>
+            </w:pPr>
+            <w:r>
+              <w:t xml:space="preserve">Tony Richardson</w:t>
+            </w:r>
+          </w:p>
+        </w:tc>
+        <w:tc>
+          <w:tcPr/>
+          <w:p>
+            <w:pPr>
+              <w:pStyle w:val="Compact"/>
+              <w:jc w:val="left"/>
+            </w:pPr>
+            <w:r>
+              <w:t xml:space="preserve">Film director</w:t>
+            </w:r>
+          </w:p>
+        </w:tc>
+        <w:tc>
+          <w:tcPr/>
+          <w:p>
+            <w:pPr>
+              <w:pStyle w:val="Compact"/>
+              <w:jc w:val="left"/>
+            </w:pPr>
+            <w:r>
+              <w:t xml:space="preserve">63</w:t>
+            </w:r>
+          </w:p>
+        </w:tc>
+      </w:tr>
+      <w:tr>
+        <w:tc>
+          <w:tcPr/>
+          <w:p>
+            <w:pPr>
+              <w:pStyle w:val="Compact"/>
+              <w:jc w:val="left"/>
+            </w:pPr>
+            <w:r>
+              <w:t xml:space="preserve">Max Robinson</w:t>
+            </w:r>
+          </w:p>
+        </w:tc>
+        <w:tc>
+          <w:tcPr/>
+          <w:p>
+            <w:pPr>
+              <w:pStyle w:val="Compact"/>
+              <w:jc w:val="left"/>
+            </w:pPr>
+            <w:r>
+              <w:t xml:space="preserve">Journalist</w:t>
+            </w:r>
+          </w:p>
+        </w:tc>
+        <w:tc>
+          <w:tcPr/>
+          <w:p>
+            <w:pPr>
+              <w:pStyle w:val="Compact"/>
+              <w:jc w:val="left"/>
+            </w:pPr>
+            <w:r>
+              <w:t xml:space="preserve">49</w:t>
+            </w:r>
+          </w:p>
+        </w:tc>
+      </w:tr>
+      <w:tr>
+        <w:tc>
+          <w:tcPr/>
+          <w:p>
+            <w:pPr>
+              <w:pStyle w:val="Compact"/>
+              <w:jc w:val="left"/>
+            </w:pPr>
+            <w:r>
+              <w:t xml:space="preserve">David Wojnarowicz</w:t>
+            </w:r>
+          </w:p>
+        </w:tc>
+        <w:tc>
+          <w:tcPr/>
+          <w:p>
+            <w:pPr>
+              <w:pStyle w:val="Compact"/>
+              <w:jc w:val="left"/>
+            </w:pPr>
+            <w:r>
+              <w:t xml:space="preserve">Artist</w:t>
+            </w:r>
+          </w:p>
+        </w:tc>
+        <w:tc>
+          <w:tcPr/>
+          <w:p>
+            <w:pPr>
+              <w:pStyle w:val="Compact"/>
+              <w:jc w:val="left"/>
+            </w:pPr>
+            <w:r>
+              <w:t xml:space="preserve">37</w:t>
+            </w:r>
+          </w:p>
+        </w:tc>
+      </w:tr>
+      <w:tr>
+        <w:tc>
+          <w:tcPr/>
+          <w:p>
+            <w:pPr>
+              <w:pStyle w:val="Compact"/>
+              <w:jc w:val="left"/>
+            </w:pPr>
+            <w:r>
+              <w:t xml:space="preserve">Robert Chesley</w:t>
+            </w:r>
+          </w:p>
+        </w:tc>
+        <w:tc>
+          <w:tcPr/>
+          <w:p>
+            <w:pPr>
+              <w:pStyle w:val="Compact"/>
+              <w:jc w:val="left"/>
+            </w:pPr>
+            <w:r>
+              <w:t xml:space="preserve">Playwright</w:t>
+            </w:r>
+          </w:p>
+        </w:tc>
+        <w:tc>
+          <w:tcPr/>
+          <w:p>
+            <w:pPr>
+              <w:pStyle w:val="Compact"/>
+              <w:jc w:val="left"/>
+            </w:pPr>
+            <w:r>
+              <w:t xml:space="preserve">47</w:t>
+            </w:r>
+          </w:p>
+        </w:tc>
+      </w:tr>
+      <w:tr>
+        <w:tc>
+          <w:tcPr/>
+          <w:p>
+            <w:pPr>
+              <w:pStyle w:val="Compact"/>
+              <w:jc w:val="left"/>
+            </w:pPr>
+            <w:r>
+              <w:t xml:space="preserve">Larry Kramer</w:t>
+            </w:r>
+          </w:p>
+        </w:tc>
+        <w:tc>
+          <w:tcPr/>
+          <w:p>
+            <w:pPr>
+              <w:pStyle w:val="Compact"/>
+              <w:jc w:val="left"/>
+            </w:pPr>
+            <w:r>
+              <w:t xml:space="preserve">Writer/Activist</w:t>
+            </w:r>
+          </w:p>
+        </w:tc>
+        <w:tc>
+          <w:tcPr/>
+          <w:p>
+            <w:pPr>
+              <w:pStyle w:val="Compact"/>
+              <w:jc w:val="left"/>
+            </w:pPr>
+            <w:r>
+              <w:t xml:space="preserve">84</w:t>
+            </w:r>
+          </w:p>
+        </w:tc>
+      </w:tr>
+      <w:tr>
+        <w:tc>
+          <w:tcPr/>
+          <w:p>
+            <w:pPr>
+              <w:pStyle w:val="Compact"/>
+              <w:jc w:val="left"/>
+            </w:pPr>
+            <w:r>
+              <w:t xml:space="preserve">Pedro Zamora</w:t>
+            </w:r>
+          </w:p>
+        </w:tc>
+        <w:tc>
+          <w:tcPr/>
+          <w:p>
+            <w:pPr>
+              <w:pStyle w:val="Compact"/>
+              <w:jc w:val="left"/>
+            </w:pPr>
+            <w:r>
+              <w:t xml:space="preserve">Reality TV personality</w:t>
+            </w:r>
+          </w:p>
+        </w:tc>
+        <w:tc>
+          <w:tcPr/>
+          <w:p>
+            <w:pPr>
+              <w:pStyle w:val="Compact"/>
+              <w:jc w:val="left"/>
+            </w:pPr>
+            <w:r>
+              <w:t xml:space="preserve">22</w:t>
+            </w:r>
+          </w:p>
+        </w:tc>
+      </w:tr>
+      <w:tr>
+        <w:tc>
+          <w:tcPr/>
+          <w:p>
+            <w:pPr>
+              <w:pStyle w:val="Compact"/>
+              <w:jc w:val="left"/>
+            </w:pPr>
+            <w:r>
+              <w:t xml:space="preserve">Néstor Almendros</w:t>
+            </w:r>
+          </w:p>
+        </w:tc>
+        <w:tc>
+          <w:tcPr/>
+          <w:p>
+            <w:pPr>
+              <w:pStyle w:val="Compact"/>
+              <w:jc w:val="left"/>
+            </w:pPr>
+            <w:r>
+              <w:t xml:space="preserve">Cinematographer</w:t>
+            </w:r>
+          </w:p>
+        </w:tc>
+        <w:tc>
+          <w:tcPr/>
+          <w:p>
+            <w:pPr>
+              <w:pStyle w:val="Compact"/>
+              <w:jc w:val="left"/>
+            </w:pPr>
+            <w:r>
+              <w:t xml:space="preserve">61</w:t>
+            </w:r>
+          </w:p>
+        </w:tc>
+      </w:tr>
+      <w:tr>
+        <w:tc>
+          <w:tcPr/>
+          <w:p>
+            <w:pPr>
+              <w:pStyle w:val="Compact"/>
+              <w:jc w:val="left"/>
+            </w:pPr>
+            <w:r>
+              <w:t xml:space="preserve">Derek Jarman</w:t>
+            </w:r>
+          </w:p>
+        </w:tc>
+        <w:tc>
+          <w:tcPr/>
+          <w:p>
+            <w:pPr>
+              <w:pStyle w:val="Compact"/>
+              <w:jc w:val="left"/>
+            </w:pPr>
+            <w:r>
+              <w:t xml:space="preserve">Film director</w:t>
+            </w:r>
+          </w:p>
+        </w:tc>
+        <w:tc>
+          <w:tcPr/>
+          <w:p>
+            <w:pPr>
+              <w:pStyle w:val="Compact"/>
+              <w:jc w:val="left"/>
+            </w:pPr>
+            <w:r>
+              <w:t xml:space="preserve">52</w:t>
+            </w:r>
+          </w:p>
+        </w:tc>
+      </w:tr>
+      <w:tr>
+        <w:tc>
+          <w:tcPr/>
+          <w:p>
+            <w:pPr>
+              <w:pStyle w:val="Compact"/>
+              <w:jc w:val="left"/>
+            </w:pPr>
+            <w:r>
+              <w:t xml:space="preserve">Howard Ashman</w:t>
+            </w:r>
+          </w:p>
+        </w:tc>
+        <w:tc>
+          <w:tcPr/>
+          <w:p>
+            <w:pPr>
+              <w:pStyle w:val="Compact"/>
+              <w:jc w:val="left"/>
+            </w:pPr>
+            <w:r>
+              <w:t xml:space="preserve">Lyricist</w:t>
+            </w:r>
+          </w:p>
+        </w:tc>
+        <w:tc>
+          <w:tcPr/>
+          <w:p>
+            <w:pPr>
+              <w:pStyle w:val="Compact"/>
+              <w:jc w:val="left"/>
+            </w:pPr>
+            <w:r>
+              <w:t xml:space="preserve">40</w:t>
+            </w:r>
+          </w:p>
+        </w:tc>
+      </w:tr>
+      <w:tr>
+        <w:tc>
+          <w:tcPr/>
+          <w:p>
+            <w:pPr>
+              <w:pStyle w:val="Compact"/>
+              <w:jc w:val="left"/>
+            </w:pPr>
+            <w:r>
+              <w:t xml:space="preserve">Freddie Mercury</w:t>
+            </w:r>
+          </w:p>
+        </w:tc>
+        <w:tc>
+          <w:tcPr/>
+          <w:p>
+            <w:pPr>
+              <w:pStyle w:val="Compact"/>
+              <w:jc w:val="left"/>
+            </w:pPr>
+            <w:r>
+              <w:t xml:space="preserve">Musician</w:t>
+            </w:r>
+          </w:p>
+        </w:tc>
+        <w:tc>
+          <w:tcPr/>
+          <w:p>
+            <w:pPr>
+              <w:pStyle w:val="Compact"/>
+              <w:jc w:val="left"/>
+            </w:pPr>
+            <w:r>
+              <w:t xml:space="preserve">45</w:t>
+            </w:r>
+          </w:p>
+        </w:tc>
+      </w:tr>
+      <w:tr>
+        <w:tc>
+          <w:tcPr/>
+          <w:p>
+            <w:pPr>
+              <w:pStyle w:val="Compact"/>
+              <w:jc w:val="left"/>
+            </w:pPr>
+            <w:r>
+              <w:t xml:space="preserve">Jonathan Larson</w:t>
+            </w:r>
+          </w:p>
+        </w:tc>
+        <w:tc>
+          <w:tcPr/>
+          <w:p>
+            <w:pPr>
+              <w:pStyle w:val="Compact"/>
+              <w:jc w:val="left"/>
+            </w:pPr>
+            <w:r>
+              <w:t xml:space="preserve">Playwright/Musical Composer</w:t>
+            </w:r>
+          </w:p>
+        </w:tc>
+        <w:tc>
+          <w:tcPr/>
+          <w:p>
+            <w:pPr>
+              <w:pStyle w:val="Compact"/>
+              <w:jc w:val="left"/>
+            </w:pPr>
+            <w:r>
+              <w:t xml:space="preserve">35</w:t>
+            </w:r>
+          </w:p>
+        </w:tc>
+      </w:tr>
+      <w:tr>
+        <w:tc>
+          <w:tcPr/>
+          <w:p>
+            <w:pPr>
+              <w:pStyle w:val="Compact"/>
+              <w:jc w:val="left"/>
+            </w:pPr>
+            <w:r>
+              <w:t xml:space="preserve">Brad Davis</w:t>
+            </w:r>
+          </w:p>
+        </w:tc>
+        <w:tc>
+          <w:tcPr/>
+          <w:p>
+            <w:pPr>
+              <w:pStyle w:val="Compact"/>
+              <w:jc w:val="left"/>
+            </w:pPr>
+            <w:r>
+              <w:t xml:space="preserve">Actor</w:t>
+            </w:r>
+          </w:p>
+        </w:tc>
+        <w:tc>
+          <w:tcPr/>
+          <w:p>
+            <w:pPr>
+              <w:pStyle w:val="Compact"/>
+              <w:jc w:val="left"/>
+            </w:pPr>
+            <w:r>
+              <w:t xml:space="preserve">41</w:t>
+            </w:r>
+          </w:p>
+        </w:tc>
+      </w:tr>
+      <w:tr>
+        <w:tc>
+          <w:tcPr/>
+          <w:p>
+            <w:pPr>
+              <w:pStyle w:val="Compact"/>
+              <w:jc w:val="left"/>
+            </w:pPr>
+            <w:r>
+              <w:t xml:space="preserve">Peter Allen</w:t>
+            </w:r>
+          </w:p>
+        </w:tc>
+        <w:tc>
+          <w:tcPr/>
+          <w:p>
+            <w:pPr>
+              <w:pStyle w:val="Compact"/>
+              <w:jc w:val="left"/>
+            </w:pPr>
+            <w:r>
+              <w:t xml:space="preserve">Musician</w:t>
+            </w:r>
+          </w:p>
+        </w:tc>
+        <w:tc>
+          <w:tcPr/>
+          <w:p>
+            <w:pPr>
+              <w:pStyle w:val="Compact"/>
+              <w:jc w:val="left"/>
+            </w:pPr>
+            <w:r>
+              <w:t xml:space="preserve">48</w:t>
+            </w:r>
+          </w:p>
+        </w:tc>
+      </w:tr>
+      <w:tr>
+        <w:tc>
+          <w:tcPr/>
+          <w:p>
+            <w:pPr>
+              <w:pStyle w:val="Compact"/>
+              <w:jc w:val="left"/>
+            </w:pPr>
+            <w:r>
+              <w:t xml:space="preserve">Tim Richmond</w:t>
+            </w:r>
+          </w:p>
+        </w:tc>
+        <w:tc>
+          <w:tcPr/>
+          <w:p>
+            <w:pPr>
+              <w:pStyle w:val="Compact"/>
+              <w:jc w:val="left"/>
+            </w:pPr>
+            <w:r>
+              <w:t xml:space="preserve">NASCAR driver</w:t>
+            </w:r>
+          </w:p>
+        </w:tc>
+        <w:tc>
+          <w:tcPr/>
+          <w:p>
+            <w:pPr>
+              <w:pStyle w:val="Compact"/>
+              <w:jc w:val="left"/>
+            </w:pPr>
+            <w:r>
+              <w:t xml:space="preserve">34</w:t>
+            </w:r>
+          </w:p>
+        </w:tc>
+      </w:tr>
+    </w:tbl>
+    <w:bookmarkEnd w:id="32"/>
+    <w:bookmarkStart w:id="33" w:name="covid-19-deaths"/>
+    <w:p>
+      <w:pPr>
+        <w:pStyle w:val="Heading2"/>
+      </w:pPr>
+      <w:r>
+        <w:t xml:space="preserve">4.2 COVID-19 Deaths</w:t>
+      </w:r>
+    </w:p>
+    <w:tbl>
+      <w:tblPr>
+        <w:tblStyle w:val="Table"/>
+        <w:tblW w:type="auto" w:w="0"/>
+        <w:tblLook w:firstRow="1" w:lastRow="0" w:firstColumn="0" w:lastColumn="0" w:noHBand="0" w:noVBand="0" w:val="0020"/>
+        <w:jc w:val="start"/>
+      </w:tblPr>
+      <w:tblGrid>
+        <w:gridCol w:w="2640"/>
+        <w:gridCol w:w="2640"/>
+        <w:gridCol w:w="2640"/>
+      </w:tblGrid>
+      <w:tr>
+        <w:trPr>
+          <w:tblHeader w:val="true"/>
+        </w:trPr>
+        <w:tc>
+          <w:tcPr/>
+          <w:p>
+            <w:pPr>
+              <w:pStyle w:val="Compact"/>
+              <w:jc w:val="left"/>
+            </w:pPr>
+            <w:r>
+              <w:t xml:space="preserve">Name</w:t>
+            </w:r>
+          </w:p>
+        </w:tc>
+        <w:tc>
+          <w:tcPr/>
+          <w:p>
+            <w:pPr>
+              <w:pStyle w:val="Compact"/>
+              <w:jc w:val="left"/>
+            </w:pPr>
+            <w:r>
+              <w:t xml:space="preserve">Category</w:t>
+            </w:r>
+          </w:p>
+        </w:tc>
+        <w:tc>
+          <w:tcPr/>
+          <w:p>
+            <w:pPr>
+              <w:pStyle w:val="Compact"/>
+              <w:jc w:val="left"/>
+            </w:pPr>
+            <w:r>
+              <w:t xml:space="preserve">Age at death</w:t>
+            </w:r>
+          </w:p>
+        </w:tc>
+      </w:tr>
+      <w:tr>
+        <w:tc>
+          <w:tcPr/>
+          <w:p>
+            <w:pPr>
+              <w:pStyle w:val="Compact"/>
+              <w:jc w:val="left"/>
+            </w:pPr>
+            <w:r>
+              <w:t xml:space="preserve">Fred the Godson</w:t>
+            </w:r>
+          </w:p>
+        </w:tc>
+        <w:tc>
+          <w:tcPr/>
+          <w:p>
+            <w:pPr>
+              <w:pStyle w:val="Compact"/>
+              <w:jc w:val="left"/>
+            </w:pPr>
+            <w:r>
+              <w:t xml:space="preserve">Rapper</w:t>
+            </w:r>
+          </w:p>
+        </w:tc>
+        <w:tc>
+          <w:tcPr/>
+          <w:p>
+            <w:pPr>
+              <w:pStyle w:val="Compact"/>
+              <w:jc w:val="left"/>
+            </w:pPr>
+            <w:r>
+              <w:t xml:space="preserve">35</w:t>
+            </w:r>
+          </w:p>
+        </w:tc>
+      </w:tr>
+      <w:tr>
+        <w:tc>
+          <w:tcPr/>
+          <w:p>
+            <w:pPr>
+              <w:pStyle w:val="Compact"/>
+              <w:jc w:val="left"/>
+            </w:pPr>
+            <w:r>
+              <w:t xml:space="preserve">Nick Cordero</w:t>
+            </w:r>
+          </w:p>
+        </w:tc>
+        <w:tc>
+          <w:tcPr/>
+          <w:p>
+            <w:pPr>
+              <w:pStyle w:val="Compact"/>
+              <w:jc w:val="left"/>
+            </w:pPr>
+            <w:r>
+              <w:t xml:space="preserve">Actor</w:t>
+            </w:r>
+          </w:p>
+        </w:tc>
+        <w:tc>
+          <w:tcPr/>
+          <w:p>
+            <w:pPr>
+              <w:pStyle w:val="Compact"/>
+              <w:jc w:val="left"/>
+            </w:pPr>
+            <w:r>
+              <w:t xml:space="preserve">41</w:t>
+            </w:r>
+          </w:p>
+        </w:tc>
+      </w:tr>
+      <w:tr>
+        <w:tc>
+          <w:tcPr/>
+          <w:p>
+            <w:pPr>
+              <w:pStyle w:val="Compact"/>
+              <w:jc w:val="left"/>
+            </w:pPr>
+            <w:r>
+              <w:t xml:space="preserve">Adam Schlesinger</w:t>
+            </w:r>
+          </w:p>
+        </w:tc>
+        <w:tc>
+          <w:tcPr/>
+          <w:p>
+            <w:pPr>
+              <w:pStyle w:val="Compact"/>
+              <w:jc w:val="left"/>
+            </w:pPr>
+            <w:r>
+              <w:t xml:space="preserve">Musician and songwriter</w:t>
+            </w:r>
+          </w:p>
+        </w:tc>
+        <w:tc>
+          <w:tcPr/>
+          <w:p>
+            <w:pPr>
+              <w:pStyle w:val="Compact"/>
+              <w:jc w:val="left"/>
+            </w:pPr>
+            <w:r>
+              <w:t xml:space="preserve">52</w:t>
+            </w:r>
+          </w:p>
+        </w:tc>
+      </w:tr>
+      <w:tr>
+        <w:tc>
+          <w:tcPr/>
+          <w:p>
+            <w:pPr>
+              <w:pStyle w:val="Compact"/>
+              <w:jc w:val="left"/>
+            </w:pPr>
+            <w:r>
+              <w:t xml:space="preserve">Wallace Roney</w:t>
+            </w:r>
+          </w:p>
+        </w:tc>
+        <w:tc>
+          <w:tcPr/>
+          <w:p>
+            <w:pPr>
+              <w:pStyle w:val="Compact"/>
+              <w:jc w:val="left"/>
+            </w:pPr>
+            <w:r>
+              <w:t xml:space="preserve">Jazz trumpeter</w:t>
+            </w:r>
+          </w:p>
+        </w:tc>
+        <w:tc>
+          <w:tcPr/>
+          <w:p>
+            <w:pPr>
+              <w:pStyle w:val="Compact"/>
+              <w:jc w:val="left"/>
+            </w:pPr>
+            <w:r>
+              <w:t xml:space="preserve">59</w:t>
+            </w:r>
+          </w:p>
+        </w:tc>
+      </w:tr>
+      <w:tr>
+        <w:tc>
+          <w:tcPr/>
+          <w:p>
+            <w:pPr>
+              <w:pStyle w:val="Compact"/>
+              <w:jc w:val="left"/>
+            </w:pPr>
+            <w:r>
+              <w:t xml:space="preserve">Diego Maradona</w:t>
+            </w:r>
+          </w:p>
+        </w:tc>
+        <w:tc>
+          <w:tcPr/>
+          <w:p>
+            <w:pPr>
+              <w:pStyle w:val="Compact"/>
+              <w:jc w:val="left"/>
+            </w:pPr>
+            <w:r>
+              <w:t xml:space="preserve">Football player and manager</w:t>
+            </w:r>
+          </w:p>
+        </w:tc>
+        <w:tc>
+          <w:tcPr/>
+          <w:p>
+            <w:pPr>
+              <w:pStyle w:val="Compact"/>
+              <w:jc w:val="left"/>
+            </w:pPr>
+            <w:r>
+              <w:t xml:space="preserve">60</w:t>
+            </w:r>
+          </w:p>
+        </w:tc>
+      </w:tr>
+      <w:tr>
+        <w:tc>
+          <w:tcPr/>
+          <w:p>
+            <w:pPr>
+              <w:pStyle w:val="Compact"/>
+              <w:jc w:val="left"/>
+            </w:pPr>
+            <w:r>
+              <w:t xml:space="preserve">Joe Diffie</w:t>
+            </w:r>
+          </w:p>
+        </w:tc>
+        <w:tc>
+          <w:tcPr/>
+          <w:p>
+            <w:pPr>
+              <w:pStyle w:val="Compact"/>
+              <w:jc w:val="left"/>
+            </w:pPr>
+            <w:r>
+              <w:t xml:space="preserve">Country music singer</w:t>
+            </w:r>
+          </w:p>
+        </w:tc>
+        <w:tc>
+          <w:tcPr/>
+          <w:p>
+            <w:pPr>
+              <w:pStyle w:val="Compact"/>
+              <w:jc w:val="left"/>
+            </w:pPr>
+            <w:r>
+              <w:t xml:space="preserve">61</w:t>
+            </w:r>
+          </w:p>
+        </w:tc>
+      </w:tr>
+      <w:tr>
+        <w:tc>
+          <w:tcPr/>
+          <w:p>
+            <w:pPr>
+              <w:pStyle w:val="Compact"/>
+              <w:jc w:val="left"/>
+            </w:pPr>
+            <w:r>
+              <w:t xml:space="preserve">Alan Merrill</w:t>
+            </w:r>
+          </w:p>
+        </w:tc>
+        <w:tc>
+          <w:tcPr/>
+          <w:p>
+            <w:pPr>
+              <w:pStyle w:val="Compact"/>
+              <w:jc w:val="left"/>
+            </w:pPr>
+            <w:r>
+              <w:t xml:space="preserve">Musician and songwriter</w:t>
+            </w:r>
+          </w:p>
+        </w:tc>
+        <w:tc>
+          <w:tcPr/>
+          <w:p>
+            <w:pPr>
+              <w:pStyle w:val="Compact"/>
+              <w:jc w:val="left"/>
+            </w:pPr>
+            <w:r>
+              <w:t xml:space="preserve">69</w:t>
+            </w:r>
+          </w:p>
+        </w:tc>
+      </w:tr>
+      <w:tr>
+        <w:tc>
+          <w:tcPr/>
+          <w:p>
+            <w:pPr>
+              <w:pStyle w:val="Compact"/>
+              <w:jc w:val="left"/>
+            </w:pPr>
+            <w:r>
+              <w:t xml:space="preserve">Mark Blum</w:t>
+            </w:r>
+          </w:p>
+        </w:tc>
+        <w:tc>
+          <w:tcPr/>
+          <w:p>
+            <w:pPr>
+              <w:pStyle w:val="Compact"/>
+              <w:jc w:val="left"/>
+            </w:pPr>
+            <w:r>
+              <w:t xml:space="preserve">Actor</w:t>
+            </w:r>
+          </w:p>
+        </w:tc>
+        <w:tc>
+          <w:tcPr/>
+          <w:p>
+            <w:pPr>
+              <w:pStyle w:val="Compact"/>
+              <w:jc w:val="left"/>
+            </w:pPr>
+            <w:r>
+              <w:t xml:space="preserve">69</w:t>
+            </w:r>
+          </w:p>
+        </w:tc>
+      </w:tr>
+      <w:tr>
+        <w:tc>
+          <w:tcPr/>
+          <w:p>
+            <w:pPr>
+              <w:pStyle w:val="Compact"/>
+              <w:jc w:val="left"/>
+            </w:pPr>
+            <w:r>
+              <w:t xml:space="preserve">Ken Shimura</w:t>
+            </w:r>
+          </w:p>
+        </w:tc>
+        <w:tc>
+          <w:tcPr/>
+          <w:p>
+            <w:pPr>
+              <w:pStyle w:val="Compact"/>
+              <w:jc w:val="left"/>
+            </w:pPr>
+            <w:r>
+              <w:t xml:space="preserve">Comedian</w:t>
+            </w:r>
+          </w:p>
+        </w:tc>
+        <w:tc>
+          <w:tcPr/>
+          <w:p>
+            <w:pPr>
+              <w:pStyle w:val="Compact"/>
+              <w:jc w:val="left"/>
+            </w:pPr>
+            <w:r>
+              <w:t xml:space="preserve">70</w:t>
+            </w:r>
+          </w:p>
+        </w:tc>
+      </w:tr>
+      <w:tr>
+        <w:tc>
+          <w:tcPr/>
+          <w:p>
+            <w:pPr>
+              <w:pStyle w:val="Compact"/>
+              <w:jc w:val="left"/>
+            </w:pPr>
+            <w:r>
+              <w:t xml:space="preserve">John Prine</w:t>
+            </w:r>
+          </w:p>
+        </w:tc>
+        <w:tc>
+          <w:tcPr/>
+          <w:p>
+            <w:pPr>
+              <w:pStyle w:val="Compact"/>
+              <w:jc w:val="left"/>
+            </w:pPr>
+            <w:r>
+              <w:t xml:space="preserve">Singer-songwriter</w:t>
+            </w:r>
+          </w:p>
+        </w:tc>
+        <w:tc>
+          <w:tcPr/>
+          <w:p>
+            <w:pPr>
+              <w:pStyle w:val="Compact"/>
+              <w:jc w:val="left"/>
+            </w:pPr>
+            <w:r>
+              <w:t xml:space="preserve">73</w:t>
+            </w:r>
+          </w:p>
+        </w:tc>
+      </w:tr>
+      <w:tr>
+        <w:tc>
+          <w:tcPr/>
+          <w:p>
+            <w:pPr>
+              <w:pStyle w:val="Compact"/>
+              <w:jc w:val="left"/>
+            </w:pPr>
+            <w:r>
+              <w:t xml:space="preserve">Terrence McNally</w:t>
+            </w:r>
+          </w:p>
+        </w:tc>
+        <w:tc>
+          <w:tcPr/>
+          <w:p>
+            <w:pPr>
+              <w:pStyle w:val="Compact"/>
+              <w:jc w:val="left"/>
+            </w:pPr>
+            <w:r>
+              <w:t xml:space="preserve">Playwright</w:t>
+            </w:r>
+          </w:p>
+        </w:tc>
+        <w:tc>
+          <w:tcPr/>
+          <w:p>
+            <w:pPr>
+              <w:pStyle w:val="Compact"/>
+              <w:jc w:val="left"/>
+            </w:pPr>
+            <w:r>
+              <w:t xml:space="preserve">81</w:t>
+            </w:r>
+          </w:p>
+        </w:tc>
+      </w:tr>
+      <w:tr>
+        <w:tc>
+          <w:tcPr/>
+          <w:p>
+            <w:pPr>
+              <w:pStyle w:val="Compact"/>
+              <w:jc w:val="left"/>
+            </w:pPr>
+            <w:r>
+              <w:t xml:space="preserve">Patricia Bosworth</w:t>
+            </w:r>
+          </w:p>
+        </w:tc>
+        <w:tc>
+          <w:tcPr/>
+          <w:p>
+            <w:pPr>
+              <w:pStyle w:val="Compact"/>
+              <w:jc w:val="left"/>
+            </w:pPr>
+            <w:r>
+              <w:t xml:space="preserve">Actress and author</w:t>
+            </w:r>
+          </w:p>
+        </w:tc>
+        <w:tc>
+          <w:tcPr/>
+          <w:p>
+            <w:pPr>
+              <w:pStyle w:val="Compact"/>
+              <w:jc w:val="left"/>
+            </w:pPr>
+            <w:r>
+              <w:t xml:space="preserve">86</w:t>
+            </w:r>
+          </w:p>
+        </w:tc>
+      </w:tr>
+      <w:tr>
+        <w:tc>
+          <w:tcPr/>
+          <w:p>
+            <w:pPr>
+              <w:pStyle w:val="Compact"/>
+              <w:jc w:val="left"/>
+            </w:pPr>
+            <w:r>
+              <w:t xml:space="preserve">Ellis Marsalis Jr.</w:t>
+            </w:r>
+          </w:p>
+        </w:tc>
+        <w:tc>
+          <w:tcPr/>
+          <w:p>
+            <w:pPr>
+              <w:pStyle w:val="Compact"/>
+              <w:jc w:val="left"/>
+            </w:pPr>
+            <w:r>
+              <w:t xml:space="preserve">Jazz pianist and educator</w:t>
+            </w:r>
+          </w:p>
+        </w:tc>
+        <w:tc>
+          <w:tcPr/>
+          <w:p>
+            <w:pPr>
+              <w:pStyle w:val="Compact"/>
+              <w:jc w:val="left"/>
+            </w:pPr>
+            <w:r>
+              <w:t xml:space="preserve">85</w:t>
+            </w:r>
+          </w:p>
+        </w:tc>
+      </w:tr>
+      <w:tr>
+        <w:tc>
+          <w:tcPr/>
+          <w:p>
+            <w:pPr>
+              <w:pStyle w:val="Compact"/>
+              <w:jc w:val="left"/>
+            </w:pPr>
+            <w:r>
+              <w:t xml:space="preserve">Manu Dibango</w:t>
+            </w:r>
+          </w:p>
+        </w:tc>
+        <w:tc>
+          <w:tcPr/>
+          <w:p>
+            <w:pPr>
+              <w:pStyle w:val="Compact"/>
+              <w:jc w:val="left"/>
+            </w:pPr>
+            <w:r>
+              <w:t xml:space="preserve">Saxophonist and songwriter</w:t>
+            </w:r>
+          </w:p>
+        </w:tc>
+        <w:tc>
+          <w:tcPr/>
+          <w:p>
+            <w:pPr>
+              <w:pStyle w:val="Compact"/>
+              <w:jc w:val="left"/>
+            </w:pPr>
+            <w:r>
+              <w:t xml:space="preserve">86</w:t>
+            </w:r>
+          </w:p>
+        </w:tc>
+      </w:tr>
+      <w:tr>
+        <w:tc>
+          <w:tcPr/>
+          <w:p>
+            <w:pPr>
+              <w:pStyle w:val="Compact"/>
+              <w:jc w:val="left"/>
+            </w:pPr>
+            <w:r>
+              <w:t xml:space="preserve">Larry King</w:t>
+            </w:r>
+          </w:p>
+        </w:tc>
+        <w:tc>
+          <w:tcPr/>
+          <w:p>
+            <w:pPr>
+              <w:pStyle w:val="Compact"/>
+              <w:jc w:val="left"/>
+            </w:pPr>
+            <w:r>
+              <w:t xml:space="preserve">TV and radio host</w:t>
+            </w:r>
+          </w:p>
+        </w:tc>
+        <w:tc>
+          <w:tcPr/>
+          <w:p>
+            <w:pPr>
+              <w:pStyle w:val="Compact"/>
+              <w:jc w:val="left"/>
+            </w:pPr>
+            <w:r>
+              <w:t xml:space="preserve">87</w:t>
+            </w:r>
+          </w:p>
+        </w:tc>
+      </w:tr>
+      <w:tr>
+        <w:tc>
+          <w:tcPr/>
+          <w:p>
+            <w:pPr>
+              <w:pStyle w:val="Compact"/>
+              <w:jc w:val="left"/>
+            </w:pPr>
+            <w:r>
+              <w:t xml:space="preserve">Fountains of Wayne (Adam Schlesinger’s bandmate)</w:t>
+            </w:r>
+          </w:p>
+        </w:tc>
+        <w:tc>
+          <w:tcPr/>
+          <w:p>
+            <w:pPr>
+              <w:pStyle w:val="Compact"/>
+              <w:jc w:val="left"/>
+            </w:pPr>
+            <w:r>
+              <w:t xml:space="preserve">Band</w:t>
+            </w:r>
+          </w:p>
+        </w:tc>
+        <w:tc>
+          <w:tcPr/>
+          <w:p>
+            <w:pPr>
+              <w:pStyle w:val="Compact"/>
+              <w:jc w:val="left"/>
+            </w:pPr>
+            <w:r>
+              <w:t xml:space="preserve">-</w:t>
+            </w:r>
+          </w:p>
+        </w:tc>
+      </w:tr>
+    </w:tbl>
+    <w:p>
+      <w:pPr>
+        <w:pStyle w:val="BodyText"/>
+      </w:pPr>
+      <w:r>
+        <w:t xml:space="preserve"> </w:t>
+      </w:r>
+    </w:p>
+    <w:tbl>
+      <w:tblPr>
+        <w:tblStyle w:val="Table"/>
+        <w:tblW w:type="auto" w:w="0"/>
+        <w:tblLook w:firstRow="1" w:lastRow="0" w:firstColumn="0" w:lastColumn="0" w:noHBand="0" w:noVBand="0" w:val="0020"/>
+        <w:jc w:val="start"/>
+      </w:tblPr>
+      <w:tblGrid>
+        <w:gridCol w:w="2640"/>
+        <w:gridCol w:w="2640"/>
+        <w:gridCol w:w="2640"/>
+      </w:tblGrid>
+      <w:tr>
+        <w:trPr>
+          <w:tblHeader w:val="true"/>
+        </w:trPr>
+        <w:tc>
+          <w:tcPr/>
+          <w:p>
+            <w:pPr>
+              <w:pStyle w:val="Compact"/>
+              <w:jc w:val="left"/>
+            </w:pPr>
+            <w:r>
+              <w:t xml:space="preserve">Name</w:t>
+            </w:r>
+          </w:p>
+        </w:tc>
+        <w:tc>
+          <w:tcPr/>
+          <w:p>
+            <w:pPr>
+              <w:pStyle w:val="Compact"/>
+              <w:jc w:val="left"/>
+            </w:pPr>
+            <w:r>
+              <w:t xml:space="preserve">Category</w:t>
+            </w:r>
+          </w:p>
+        </w:tc>
+        <w:tc>
+          <w:tcPr/>
+          <w:p>
+            <w:pPr>
+              <w:pStyle w:val="Compact"/>
+              <w:jc w:val="left"/>
+            </w:pPr>
+            <w:r>
+              <w:t xml:space="preserve">Age at death</w:t>
+            </w:r>
+          </w:p>
+        </w:tc>
+      </w:tr>
+      <w:tr>
+        <w:tc>
+          <w:tcPr/>
+          <w:p>
+            <w:pPr>
+              <w:pStyle w:val="Compact"/>
+              <w:jc w:val="left"/>
+            </w:pPr>
+            <w:r>
+              <w:t xml:space="preserve">Pedro Zamora</w:t>
+            </w:r>
+          </w:p>
+        </w:tc>
+        <w:tc>
+          <w:tcPr/>
+          <w:p>
+            <w:pPr>
+              <w:pStyle w:val="Compact"/>
+              <w:jc w:val="left"/>
+            </w:pPr>
+            <w:r>
+              <w:t xml:space="preserve">Reality TV personality</w:t>
+            </w:r>
+          </w:p>
+        </w:tc>
+        <w:tc>
+          <w:tcPr/>
+          <w:p>
+            <w:pPr>
+              <w:pStyle w:val="Compact"/>
+              <w:jc w:val="left"/>
+            </w:pPr>
+            <w:r>
+              <w:t xml:space="preserve">22</w:t>
+            </w:r>
+          </w:p>
+        </w:tc>
+      </w:tr>
+      <w:tr>
+        <w:tc>
+          <w:tcPr/>
+          <w:p>
+            <w:pPr>
+              <w:pStyle w:val="Compact"/>
+              <w:jc w:val="left"/>
+            </w:pPr>
+            <w:r>
+              <w:t xml:space="preserve">Keith Haring</w:t>
+            </w:r>
+          </w:p>
+        </w:tc>
+        <w:tc>
+          <w:tcPr/>
+          <w:p>
+            <w:pPr>
+              <w:pStyle w:val="Compact"/>
+              <w:jc w:val="left"/>
+            </w:pPr>
+            <w:r>
+              <w:t xml:space="preserve">Artist</w:t>
+            </w:r>
+          </w:p>
+        </w:tc>
+        <w:tc>
+          <w:tcPr/>
+          <w:p>
+            <w:pPr>
+              <w:pStyle w:val="Compact"/>
+              <w:jc w:val="left"/>
+            </w:pPr>
+            <w:r>
+              <w:t xml:space="preserve">31</w:t>
+            </w:r>
+          </w:p>
+        </w:tc>
+      </w:tr>
+      <w:tr>
+        <w:tc>
+          <w:tcPr/>
+          <w:p>
+            <w:pPr>
+              <w:pStyle w:val="Compact"/>
+              <w:jc w:val="left"/>
+            </w:pPr>
+            <w:r>
+              <w:t xml:space="preserve">Klaus Nomi</w:t>
+            </w:r>
+          </w:p>
+        </w:tc>
+        <w:tc>
+          <w:tcPr/>
+          <w:p>
+            <w:pPr>
+              <w:pStyle w:val="Compact"/>
+              <w:jc w:val="left"/>
+            </w:pPr>
+            <w:r>
+              <w:t xml:space="preserve">Musician</w:t>
+            </w:r>
+          </w:p>
+        </w:tc>
+        <w:tc>
+          <w:tcPr/>
+          <w:p>
+            <w:pPr>
+              <w:pStyle w:val="Compact"/>
+              <w:jc w:val="left"/>
+            </w:pPr>
+            <w:r>
+              <w:t xml:space="preserve">39</w:t>
+            </w:r>
+          </w:p>
+        </w:tc>
+      </w:tr>
+      <w:tr>
+        <w:tc>
+          <w:tcPr/>
+          <w:p>
+            <w:pPr>
+              <w:pStyle w:val="Compact"/>
+              <w:jc w:val="left"/>
+            </w:pPr>
+            <w:r>
+              <w:t xml:space="preserve">David Wojnarowicz</w:t>
+            </w:r>
+          </w:p>
+        </w:tc>
+        <w:tc>
+          <w:tcPr/>
+          <w:p>
+            <w:pPr>
+              <w:pStyle w:val="Compact"/>
+              <w:jc w:val="left"/>
+            </w:pPr>
+            <w:r>
+              <w:t xml:space="preserve">Artist</w:t>
+            </w:r>
+          </w:p>
+        </w:tc>
+        <w:tc>
+          <w:tcPr/>
+          <w:p>
+            <w:pPr>
+              <w:pStyle w:val="Compact"/>
+              <w:jc w:val="left"/>
+            </w:pPr>
+            <w:r>
+              <w:t xml:space="preserve">37</w:t>
+            </w:r>
+          </w:p>
+        </w:tc>
+      </w:tr>
+      <w:tr>
+        <w:tc>
+          <w:tcPr/>
+          <w:p>
+            <w:pPr>
+              <w:pStyle w:val="Compact"/>
+              <w:jc w:val="left"/>
+            </w:pPr>
+            <w:r>
+              <w:t xml:space="preserve">Gia Carangi</w:t>
+            </w:r>
+          </w:p>
+        </w:tc>
+        <w:tc>
+          <w:tcPr/>
+          <w:p>
+            <w:pPr>
+              <w:pStyle w:val="Compact"/>
+              <w:jc w:val="left"/>
+            </w:pPr>
+            <w:r>
+              <w:t xml:space="preserve">Model</w:t>
+            </w:r>
+          </w:p>
+        </w:tc>
+        <w:tc>
+          <w:tcPr/>
+          <w:p>
+            <w:pPr>
+              <w:pStyle w:val="Compact"/>
+              <w:jc w:val="left"/>
+            </w:pPr>
+            <w:r>
+              <w:t xml:space="preserve">26</w:t>
+            </w:r>
+          </w:p>
+        </w:tc>
+      </w:tr>
+      <w:tr>
+        <w:tc>
+          <w:tcPr/>
+          <w:p>
+            <w:pPr>
+              <w:pStyle w:val="Compact"/>
+              <w:jc w:val="left"/>
+            </w:pPr>
+            <w:r>
+              <w:t xml:space="preserve">Howard Ashman</w:t>
+            </w:r>
+          </w:p>
+        </w:tc>
+        <w:tc>
+          <w:tcPr/>
+          <w:p>
+            <w:pPr>
+              <w:pStyle w:val="Compact"/>
+              <w:jc w:val="left"/>
+            </w:pPr>
+            <w:r>
+              <w:t xml:space="preserve">Lyricist</w:t>
+            </w:r>
+          </w:p>
+        </w:tc>
+        <w:tc>
+          <w:tcPr/>
+          <w:p>
+            <w:pPr>
+              <w:pStyle w:val="Compact"/>
+              <w:jc w:val="left"/>
+            </w:pPr>
+            <w:r>
+              <w:t xml:space="preserve">40</w:t>
+            </w:r>
+          </w:p>
+        </w:tc>
+      </w:tr>
+      <w:tr>
+        <w:tc>
+          <w:tcPr/>
+          <w:p>
+            <w:pPr>
+              <w:pStyle w:val="Compact"/>
+              <w:jc w:val="left"/>
+            </w:pPr>
+            <w:r>
+              <w:t xml:space="preserve">Robert Mapplethorpe</w:t>
+            </w:r>
+          </w:p>
+        </w:tc>
+        <w:tc>
+          <w:tcPr/>
+          <w:p>
+            <w:pPr>
+              <w:pStyle w:val="Compact"/>
+              <w:jc w:val="left"/>
+            </w:pPr>
+            <w:r>
+              <w:t xml:space="preserve">Photographer</w:t>
+            </w:r>
+          </w:p>
+        </w:tc>
+        <w:tc>
+          <w:tcPr/>
+          <w:p>
+            <w:pPr>
+              <w:pStyle w:val="Compact"/>
+              <w:jc w:val="left"/>
+            </w:pPr>
+            <w:r>
+              <w:t xml:space="preserve">42</w:t>
+            </w:r>
+          </w:p>
+        </w:tc>
+      </w:tr>
+      <w:tr>
+        <w:tc>
+          <w:tcPr/>
+          <w:p>
+            <w:pPr>
+              <w:pStyle w:val="Compact"/>
+              <w:jc w:val="left"/>
+            </w:pPr>
+            <w:r>
+              <w:t xml:space="preserve">Steve Rubell</w:t>
+            </w:r>
+          </w:p>
+        </w:tc>
+        <w:tc>
+          <w:tcPr/>
+          <w:p>
+            <w:pPr>
+              <w:pStyle w:val="Compact"/>
+              <w:jc w:val="left"/>
+            </w:pPr>
+            <w:r>
+              <w:t xml:space="preserve">Nightclub owner</w:t>
+            </w:r>
+          </w:p>
+        </w:tc>
+        <w:tc>
+          <w:tcPr/>
+          <w:p>
+            <w:pPr>
+              <w:pStyle w:val="Compact"/>
+              <w:jc w:val="left"/>
+            </w:pPr>
+            <w:r>
+              <w:t xml:space="preserve">45</w:t>
+            </w:r>
+          </w:p>
+        </w:tc>
+      </w:tr>
+      <w:tr>
+        <w:tc>
+          <w:tcPr/>
+          <w:p>
+            <w:pPr>
+              <w:pStyle w:val="Compact"/>
+              <w:jc w:val="left"/>
+            </w:pPr>
+            <w:r>
+              <w:t xml:space="preserve">Freddie Mercury</w:t>
+            </w:r>
+          </w:p>
+        </w:tc>
+        <w:tc>
+          <w:tcPr/>
+          <w:p>
+            <w:pPr>
+              <w:pStyle w:val="Compact"/>
+              <w:jc w:val="left"/>
+            </w:pPr>
+            <w:r>
+              <w:t xml:space="preserve">Musician</w:t>
+            </w:r>
+          </w:p>
+        </w:tc>
+        <w:tc>
+          <w:tcPr/>
+          <w:p>
+            <w:pPr>
+              <w:pStyle w:val="Compact"/>
+              <w:jc w:val="left"/>
+            </w:pPr>
+            <w:r>
+              <w:t xml:space="preserve">45</w:t>
+            </w:r>
+          </w:p>
+        </w:tc>
+      </w:tr>
+      <w:tr>
+        <w:tc>
+          <w:tcPr/>
+          <w:p>
+            <w:pPr>
+              <w:pStyle w:val="Compact"/>
+              <w:jc w:val="left"/>
+            </w:pPr>
+            <w:r>
+              <w:t xml:space="preserve">Perry Ellis</w:t>
+            </w:r>
+          </w:p>
+        </w:tc>
+        <w:tc>
+          <w:tcPr/>
+          <w:p>
+            <w:pPr>
+              <w:pStyle w:val="Compact"/>
+              <w:jc w:val="left"/>
+            </w:pPr>
+            <w:r>
+              <w:t xml:space="preserve">Fashion designer</w:t>
+            </w:r>
+          </w:p>
+        </w:tc>
+        <w:tc>
+          <w:tcPr/>
+          <w:p>
+            <w:pPr>
+              <w:pStyle w:val="Compact"/>
+              <w:jc w:val="left"/>
+            </w:pPr>
+            <w:r>
+              <w:t xml:space="preserve">46</w:t>
+            </w:r>
+          </w:p>
+        </w:tc>
+      </w:tr>
+      <w:tr>
+        <w:tc>
+          <w:tcPr/>
+          <w:p>
+            <w:pPr>
+              <w:pStyle w:val="Compact"/>
+              <w:jc w:val="left"/>
+            </w:pPr>
+            <w:r>
+              <w:t xml:space="preserve">Robert Chesley</w:t>
+            </w:r>
+          </w:p>
+        </w:tc>
+        <w:tc>
+          <w:tcPr/>
+          <w:p>
+            <w:pPr>
+              <w:pStyle w:val="Compact"/>
+              <w:jc w:val="left"/>
+            </w:pPr>
+            <w:r>
+              <w:t xml:space="preserve">Playwright</w:t>
+            </w:r>
+          </w:p>
+        </w:tc>
+        <w:tc>
+          <w:tcPr/>
+          <w:p>
+            <w:pPr>
+              <w:pStyle w:val="Compact"/>
+              <w:jc w:val="left"/>
+            </w:pPr>
+            <w:r>
+              <w:t xml:space="preserve">47</w:t>
+            </w:r>
+          </w:p>
+        </w:tc>
+      </w:tr>
+      <w:tr>
+        <w:tc>
+          <w:tcPr/>
+          <w:p>
+            <w:pPr>
+              <w:pStyle w:val="Compact"/>
+              <w:jc w:val="left"/>
+            </w:pPr>
+            <w:r>
+              <w:t xml:space="preserve">Peter Allen</w:t>
+            </w:r>
+          </w:p>
+        </w:tc>
+        <w:tc>
+          <w:tcPr/>
+          <w:p>
+            <w:pPr>
+              <w:pStyle w:val="Compact"/>
+              <w:jc w:val="left"/>
+            </w:pPr>
+            <w:r>
+              <w:t xml:space="preserve">Musician</w:t>
+            </w:r>
+          </w:p>
+        </w:tc>
+        <w:tc>
+          <w:tcPr/>
+          <w:p>
+            <w:pPr>
+              <w:pStyle w:val="Compact"/>
+              <w:jc w:val="left"/>
+            </w:pPr>
+            <w:r>
+              <w:t xml:space="preserve">48</w:t>
+            </w:r>
+          </w:p>
+        </w:tc>
+      </w:tr>
+      <w:tr>
+        <w:tc>
+          <w:tcPr/>
+          <w:p>
+            <w:pPr>
+              <w:pStyle w:val="Compact"/>
+              <w:jc w:val="left"/>
+            </w:pPr>
+            <w:r>
+              <w:t xml:space="preserve">Max Robinson</w:t>
+            </w:r>
+          </w:p>
+        </w:tc>
+        <w:tc>
+          <w:tcPr/>
+          <w:p>
+            <w:pPr>
+              <w:pStyle w:val="Compact"/>
+              <w:jc w:val="left"/>
+            </w:pPr>
+            <w:r>
+              <w:t xml:space="preserve">Journalist</w:t>
+            </w:r>
+          </w:p>
+        </w:tc>
+        <w:tc>
+          <w:tcPr/>
+          <w:p>
+            <w:pPr>
+              <w:pStyle w:val="Compact"/>
+              <w:jc w:val="left"/>
+            </w:pPr>
+            <w:r>
+              <w:t xml:space="preserve">49</w:t>
+            </w:r>
+          </w:p>
+        </w:tc>
+      </w:tr>
+      <w:tr>
+        <w:tc>
+          <w:tcPr/>
+          <w:p>
+            <w:pPr>
+              <w:pStyle w:val="Compact"/>
+              <w:jc w:val="left"/>
+            </w:pPr>
+            <w:r>
+              <w:t xml:space="preserve">Arthur Ashe</w:t>
+            </w:r>
+          </w:p>
+        </w:tc>
+        <w:tc>
+          <w:tcPr/>
+          <w:p>
+            <w:pPr>
+              <w:pStyle w:val="Compact"/>
+              <w:jc w:val="left"/>
+            </w:pPr>
+            <w:r>
+              <w:t xml:space="preserve">Tennis player</w:t>
+            </w:r>
+          </w:p>
+        </w:tc>
+        <w:tc>
+          <w:tcPr/>
+          <w:p>
+            <w:pPr>
+              <w:pStyle w:val="Compact"/>
+              <w:jc w:val="left"/>
+            </w:pPr>
+            <w:r>
+              <w:t xml:space="preserve">49</w:t>
+            </w:r>
+          </w:p>
+        </w:tc>
+      </w:tr>
+      <w:tr>
+        <w:tc>
+          <w:tcPr/>
+          <w:p>
+            <w:pPr>
+              <w:pStyle w:val="Compact"/>
+              <w:jc w:val="left"/>
+            </w:pPr>
+            <w:r>
+              <w:t xml:space="preserve">Rudolf Nureyev</w:t>
+            </w:r>
+          </w:p>
+        </w:tc>
+        <w:tc>
+          <w:tcPr/>
+          <w:p>
+            <w:pPr>
+              <w:pStyle w:val="Compact"/>
+              <w:jc w:val="left"/>
+            </w:pPr>
+            <w:r>
+              <w:t xml:space="preserve">Dancer</w:t>
+            </w:r>
+          </w:p>
+        </w:tc>
+        <w:tc>
+          <w:tcPr/>
+          <w:p>
+            <w:pPr>
+              <w:pStyle w:val="Compact"/>
+            </w:pPr>
+          </w:p>
+        </w:tc>
+      </w:tr>
+    </w:tbl>
+    <w:bookmarkEnd w:id="33"/>
+    <w:bookmarkStart w:id="37" w:name="answers-from-bing"/>
+    <w:p>
+      <w:pPr>
+        <w:pStyle w:val="Heading2"/>
+      </w:pPr>
+      <w:r>
+        <w:t xml:space="preserve">4.3 Answers from Bing</w:t>
+      </w:r>
+    </w:p>
+    <w:p>
+      <w:pPr>
+        <w:pStyle w:val="SourceCode"/>
+      </w:pPr>
+      <w:r>
+        <w:rPr>
+          <w:rStyle w:val="CommentTok"/>
+        </w:rPr>
+        <w:t xml:space="preserve"># </w:t>
+      </w:r>
+      <w:r>
+        <w:br/>
+      </w:r>
+      <w:r>
+        <w:rPr>
+          <w:rStyle w:val="CommentTok"/>
+        </w:rPr>
+        <w:t xml:space="preserve">#| eval: false</w:t>
+      </w:r>
+      <w:r>
+        <w:br/>
+      </w:r>
+      <w:r>
+        <w:rPr>
+          <w:rStyle w:val="CommentTok"/>
+        </w:rPr>
+        <w:t xml:space="preserve"># Import the required modules</w:t>
+      </w:r>
+      <w:r>
+        <w:br/>
+      </w:r>
+      <w:r>
+        <w:rPr>
+          <w:rStyle w:val="CommentTok"/>
+        </w:rPr>
+        <w:t xml:space="preserve"># import requests</w:t>
+      </w:r>
+      <w:r>
+        <w:br/>
+      </w:r>
+      <w:r>
+        <w:rPr>
+          <w:rStyle w:val="CommentTok"/>
+        </w:rPr>
+        <w:t xml:space="preserve"># import json</w:t>
+      </w:r>
+      <w:r>
+        <w:br/>
+      </w:r>
+      <w:r>
+        <w:rPr>
+          <w:rStyle w:val="CommentTok"/>
+        </w:rPr>
+        <w:t xml:space="preserve"># from bs4 import BeautifulSoup</w:t>
+      </w:r>
+      <w:r>
+        <w:br/>
+      </w:r>
+      <w:r>
+        <w:br/>
+      </w:r>
+      <w:r>
+        <w:rPr>
+          <w:rStyle w:val="CommentTok"/>
+        </w:rPr>
+        <w:t xml:space="preserve"># # Define the URL of the Wikipedia page</w:t>
+      </w:r>
+      <w:r>
+        <w:br/>
+      </w:r>
+      <w:r>
+        <w:rPr>
+          <w:rStyle w:val="CommentTok"/>
+        </w:rPr>
+        <w:t xml:space="preserve"># url = "https://en.wikipedia.org/wiki/List_of_deaths_due_to_COVID-19"</w:t>
+      </w:r>
+      <w:r>
+        <w:br/>
+      </w:r>
+      <w:r>
+        <w:br/>
+      </w:r>
+      <w:r>
+        <w:rPr>
+          <w:rStyle w:val="CommentTok"/>
+        </w:rPr>
+        <w:t xml:space="preserve"># # Make a GET request to fetch the raw HTML content</w:t>
+      </w:r>
+      <w:r>
+        <w:br/>
+      </w:r>
+      <w:r>
+        <w:rPr>
+          <w:rStyle w:val="CommentTok"/>
+        </w:rPr>
+        <w:t xml:space="preserve"># html_content = requests.get(url).text</w:t>
+      </w:r>
+      <w:r>
+        <w:br/>
+      </w:r>
+      <w:r>
+        <w:br/>
+      </w:r>
+      <w:r>
+        <w:rPr>
+          <w:rStyle w:val="CommentTok"/>
+        </w:rPr>
+        <w:t xml:space="preserve"># # Parse the HTML content using BeautifulSoup</w:t>
+      </w:r>
+      <w:r>
+        <w:br/>
+      </w:r>
+      <w:r>
+        <w:rPr>
+          <w:rStyle w:val="CommentTok"/>
+        </w:rPr>
+        <w:t xml:space="preserve"># soup = BeautifulSoup(html_content, "lxml")</w:t>
+      </w:r>
+      <w:r>
+        <w:br/>
+      </w:r>
+      <w:r>
+        <w:br/>
+      </w:r>
+      <w:r>
+        <w:rPr>
+          <w:rStyle w:val="CommentTok"/>
+        </w:rPr>
+        <w:t xml:space="preserve"># # Find the table element that contains the data</w:t>
+      </w:r>
+      <w:r>
+        <w:br/>
+      </w:r>
+      <w:r>
+        <w:rPr>
+          <w:rStyle w:val="CommentTok"/>
+        </w:rPr>
+        <w:t xml:space="preserve"># table = soup.find("table", attrs={"class": "wikitable sortable"})</w:t>
+      </w:r>
+      <w:r>
+        <w:br/>
+      </w:r>
+      <w:r>
+        <w:br/>
+      </w:r>
+      <w:r>
+        <w:rPr>
+          <w:rStyle w:val="CommentTok"/>
+        </w:rPr>
+        <w:t xml:space="preserve"># # Get all the rows of the table</w:t>
+      </w:r>
+      <w:r>
+        <w:br/>
+      </w:r>
+      <w:r>
+        <w:rPr>
+          <w:rStyle w:val="CommentTok"/>
+        </w:rPr>
+        <w:t xml:space="preserve"># rows = table.find_all("tr")</w:t>
+      </w:r>
+      <w:r>
+        <w:br/>
+      </w:r>
+      <w:r>
+        <w:br/>
+      </w:r>
+      <w:r>
+        <w:rPr>
+          <w:rStyle w:val="CommentTok"/>
+        </w:rPr>
+        <w:t xml:space="preserve"># # Create an empty list to store the data</w:t>
+      </w:r>
+      <w:r>
+        <w:br/>
+      </w:r>
+      <w:r>
+        <w:rPr>
+          <w:rStyle w:val="CommentTok"/>
+        </w:rPr>
+        <w:t xml:space="preserve"># data = []</w:t>
+      </w:r>
+      <w:r>
+        <w:br/>
+      </w:r>
+      <w:r>
+        <w:br/>
+      </w:r>
+      <w:r>
+        <w:rPr>
+          <w:rStyle w:val="CommentTok"/>
+        </w:rPr>
+        <w:t xml:space="preserve"># # Loop through each row and extract the relevant information</w:t>
+      </w:r>
+      <w:r>
+        <w:br/>
+      </w:r>
+      <w:r>
+        <w:rPr>
+          <w:rStyle w:val="CommentTok"/>
+        </w:rPr>
+        <w:t xml:space="preserve"># for row in rows:</w:t>
+      </w:r>
+      <w:r>
+        <w:br/>
+      </w:r>
+      <w:r>
+        <w:rPr>
+          <w:rStyle w:val="CommentTok"/>
+        </w:rPr>
+        <w:t xml:space="preserve">#   # Get all the cells of the row</w:t>
+      </w:r>
+      <w:r>
+        <w:br/>
+      </w:r>
+      <w:r>
+        <w:rPr>
+          <w:rStyle w:val="CommentTok"/>
+        </w:rPr>
+        <w:t xml:space="preserve">#   cells = row.find_all("td")</w:t>
+      </w:r>
+      <w:r>
+        <w:br/>
+      </w:r>
+      <w:r>
+        <w:rPr>
+          <w:rStyle w:val="CommentTok"/>
+        </w:rPr>
+        <w:t xml:space="preserve">#   # If there are cells, then it is not a header row</w:t>
+      </w:r>
+      <w:r>
+        <w:br/>
+      </w:r>
+      <w:r>
+        <w:rPr>
+          <w:rStyle w:val="CommentTok"/>
+        </w:rPr>
+        <w:t xml:space="preserve">#   if cells:</w:t>
+      </w:r>
+      <w:r>
+        <w:br/>
+      </w:r>
+      <w:r>
+        <w:rPr>
+          <w:rStyle w:val="CommentTok"/>
+        </w:rPr>
+        <w:t xml:space="preserve">#     # Get the name, description and age at death from each cell</w:t>
+      </w:r>
+      <w:r>
+        <w:br/>
+      </w:r>
+      <w:r>
+        <w:rPr>
+          <w:rStyle w:val="CommentTok"/>
+        </w:rPr>
+        <w:t xml:space="preserve">#     name = cells[0].text.strip()</w:t>
+      </w:r>
+      <w:r>
+        <w:br/>
+      </w:r>
+      <w:r>
+        <w:rPr>
+          <w:rStyle w:val="CommentTok"/>
+        </w:rPr>
+        <w:t xml:space="preserve">#     description = cells[1].text.strip()</w:t>
+      </w:r>
+      <w:r>
+        <w:br/>
+      </w:r>
+      <w:r>
+        <w:rPr>
+          <w:rStyle w:val="CommentTok"/>
+        </w:rPr>
+        <w:t xml:space="preserve">#     age_at_death = int(cells[2].text.strip())</w:t>
+      </w:r>
+      <w:r>
+        <w:br/>
+      </w:r>
+      <w:r>
+        <w:rPr>
+          <w:rStyle w:val="CommentTok"/>
+        </w:rPr>
+        <w:t xml:space="preserve">#     # Create a dictionary with these values</w:t>
+      </w:r>
+      <w:r>
+        <w:br/>
+      </w:r>
+      <w:r>
+        <w:rPr>
+          <w:rStyle w:val="CommentTok"/>
+        </w:rPr>
+        <w:t xml:space="preserve">#     record = {"name": name, "description": description, "age_at_death": age_at_death}</w:t>
+      </w:r>
+      <w:r>
+        <w:br/>
+      </w:r>
+      <w:r>
+        <w:rPr>
+          <w:rStyle w:val="CommentTok"/>
+        </w:rPr>
+        <w:t xml:space="preserve">#     # Append it to the data list</w:t>
+      </w:r>
+      <w:r>
+        <w:br/>
+      </w:r>
+      <w:r>
+        <w:rPr>
+          <w:rStyle w:val="CommentTok"/>
+        </w:rPr>
+        <w:t xml:space="preserve">#     data.append(record)</w:t>
+      </w:r>
+      <w:r>
+        <w:br/>
+      </w:r>
+      <w:r>
+        <w:br/>
+      </w:r>
+      <w:r>
+        <w:rPr>
+          <w:rStyle w:val="CommentTok"/>
+        </w:rPr>
+        <w:t xml:space="preserve"># # Convert the data list to a JSON string using json.dumps()</w:t>
+      </w:r>
+      <w:r>
+        <w:br/>
+      </w:r>
+      <w:r>
+        <w:rPr>
+          <w:rStyle w:val="CommentTok"/>
+        </w:rPr>
+        <w:t xml:space="preserve"># json_data = json.dumps(data)</w:t>
+      </w:r>
+      <w:r>
+        <w:br/>
+      </w:r>
+      <w:r>
+        <w:br/>
+      </w:r>
+      <w:r>
+        <w:rPr>
+          <w:rStyle w:val="CommentTok"/>
+        </w:rPr>
+        <w:t xml:space="preserve"># Print or save or use json_data as you wish</w:t>
+      </w:r>
+    </w:p>
+    <w:tbl>
+      <w:tblPr>
+        <w:tblStyle w:val="Table"/>
+        <w:tblW w:type="pct" w:w="5000"/>
+        <w:tblLook w:firstRow="0" w:lastRow="0" w:firstColumn="0" w:lastColumn="0" w:noHBand="0" w:noVBand="0" w:val="0000"/>
+        <w:jc w:val="start"/>
+      </w:tblPr>
+      <w:tblGrid>
+        <w:gridCol w:w="7920"/>
+      </w:tblGrid>
+      <w:tr>
+        <w:tc>
+          <w:tcPr/>
+          <w:p>
+            <w:pPr>
+              <w:jc w:val="right"/>
+            </w:pPr>
+            <w:r>
+              <w:drawing>
+                <wp:inline>
+                  <wp:extent cx="5334000" cy="5334000"/>
+                  <wp:effectExtent b="0" l="0" r="0" t="0"/>
+                  <wp:docPr descr="" title="" id="35" name="Picture"/>
+                  <a:graphic>
+                    <a:graphicData uri="http://schemas.openxmlformats.org/drawingml/2006/picture">
+                      <pic:pic>
+                        <pic:nvPicPr>
+                          <pic:cNvPr descr="images/3cb6785491b2d70c795b624ba54744b6cdd60014.jpg" id="36" name="Picture"/>
+                          <pic:cNvPicPr>
+                            <a:picLocks noChangeArrowheads="1" noChangeAspect="1"/>
+                          </pic:cNvPicPr>
+                        </pic:nvPicPr>
+                        <pic:blipFill>
+                          <a:blip r:embed="rId34"/>
+                          <a:stretch>
+                            <a:fillRect/>
+                          </a:stretch>
+                        </pic:blipFill>
+                        <pic:spPr bwMode="auto">
+                          <a:xfrm>
+                            <a:off x="0" y="0"/>
+                            <a:ext cx="5334000" cy="5334000"/>
+                          </a:xfrm>
+                          <a:prstGeom prst="rect">
+                            <a:avLst/>
+                          </a:prstGeom>
+                          <a:noFill/>
+                          <a:ln w="9525">
+                            <a:noFill/>
+                            <a:headEnd/>
+                            <a:tailEnd/>
+                          </a:ln>
+                        </pic:spPr>
+                      </pic:pic>
+                    </a:graphicData>
+                  </a:graphic>
+                </wp:inline>
+              </w:drawing>
+            </w:r>
+          </w:p>
+          <w:p>
+            <w:pPr>
+              <w:jc w:val="right"/>
+            </w:pPr>
+            <w:pPr>
+              <w:jc w:val="start"/>
+              <w:spacing w:before="200"/>
+              <w:pStyle w:val="ImageCaption"/>
+            </w:pPr>
+            <w:r>
+              <w:t xml:space="preserve">After the pandemic</w:t>
+            </w:r>
+          </w:p>
+        </w:tc>
+      </w:tr>
+    </w:tbl>
+    <w:bookmarkEnd w:id="37"/>
+    <w:bookmarkEnd w:id="38"/>
     <w:sectPr/>
   </w:body>
 </w:document>
